--- a/Контрольные на 5-й семестр/3_Экология МО-17/!_КР-РЕШЕНИЕ/КР_Экология_Синяткин Р.Г. МО-17з.docx
+++ b/Контрольные на 5-й семестр/3_Экология МО-17/!_КР-РЕШЕНИЕ/КР_Экология_Синяткин Р.Г. МО-17з.docx
@@ -327,6 +327,7 @@
     <w:p>
       <w:pPr>
         <w:pStyle w:val="af5"/>
+        <w:ind w:firstLine="0"/>
         <w:jc w:val="center"/>
       </w:pPr>
       <w:r>
@@ -424,10 +425,412 @@
         </w:rPr>
       </w:pPr>
     </w:p>
+    <w:tbl>
+      <w:tblPr>
+        <w:tblStyle w:val="aff2"/>
+        <w:tblW w:w="0" w:type="auto"/>
+        <w:jc w:val="right"/>
+        <w:tblInd w:w="-1665" w:type="dxa"/>
+        <w:tblLook w:val="04A0" w:firstRow="1" w:lastRow="0" w:firstColumn="1" w:lastColumn="0" w:noHBand="0" w:noVBand="1"/>
+      </w:tblPr>
+      <w:tblGrid>
+        <w:gridCol w:w="1985"/>
+        <w:gridCol w:w="3628"/>
+      </w:tblGrid>
+      <w:tr>
+        <w:trPr>
+          <w:trHeight w:val="421"/>
+          <w:jc w:val="right"/>
+        </w:trPr>
+        <w:tc>
+          <w:tcPr>
+            <w:tcW w:w="1985" w:type="dxa"/>
+            <w:tcBorders>
+              <w:top w:val="nil"/>
+              <w:left w:val="nil"/>
+              <w:bottom w:val="nil"/>
+              <w:right w:val="nil"/>
+            </w:tcBorders>
+          </w:tcPr>
+          <w:p>
+            <w:pPr>
+              <w:pStyle w:val="af5"/>
+              <w:spacing w:line="276" w:lineRule="auto"/>
+              <w:ind w:firstLine="0"/>
+              <w:jc w:val="left"/>
+            </w:pPr>
+            <w:r>
+              <w:t>Выполнил:</w:t>
+            </w:r>
+          </w:p>
+        </w:tc>
+        <w:tc>
+          <w:tcPr>
+            <w:tcW w:w="3628" w:type="dxa"/>
+            <w:tcBorders>
+              <w:top w:val="nil"/>
+              <w:left w:val="nil"/>
+              <w:bottom w:val="nil"/>
+              <w:right w:val="nil"/>
+            </w:tcBorders>
+          </w:tcPr>
+          <w:p>
+            <w:pPr>
+              <w:pStyle w:val="af5"/>
+              <w:spacing w:line="240" w:lineRule="auto"/>
+              <w:ind w:firstLine="0"/>
+              <w:jc w:val="left"/>
+            </w:pPr>
+            <w:proofErr w:type="spellStart"/>
+            <w:r>
+              <w:t>ст</w:t>
+            </w:r>
+            <w:proofErr w:type="spellEnd"/>
+            <w:r>
+              <w:t>-т гр. МО-17-з</w:t>
+            </w:r>
+          </w:p>
+        </w:tc>
+      </w:tr>
+      <w:tr>
+        <w:trPr>
+          <w:trHeight w:val="357"/>
+          <w:jc w:val="right"/>
+        </w:trPr>
+        <w:tc>
+          <w:tcPr>
+            <w:tcW w:w="1985" w:type="dxa"/>
+            <w:tcBorders>
+              <w:top w:val="nil"/>
+              <w:left w:val="nil"/>
+              <w:bottom w:val="nil"/>
+              <w:right w:val="nil"/>
+            </w:tcBorders>
+          </w:tcPr>
+          <w:p>
+            <w:pPr>
+              <w:pStyle w:val="af5"/>
+              <w:spacing w:line="276" w:lineRule="auto"/>
+              <w:jc w:val="left"/>
+            </w:pPr>
+          </w:p>
+        </w:tc>
+        <w:tc>
+          <w:tcPr>
+            <w:tcW w:w="3628" w:type="dxa"/>
+            <w:tcBorders>
+              <w:top w:val="nil"/>
+              <w:left w:val="nil"/>
+              <w:bottom w:val="nil"/>
+              <w:right w:val="nil"/>
+            </w:tcBorders>
+          </w:tcPr>
+          <w:p>
+            <w:pPr>
+              <w:pStyle w:val="af5"/>
+              <w:spacing w:line="240" w:lineRule="auto"/>
+              <w:ind w:firstLine="0"/>
+              <w:jc w:val="left"/>
+            </w:pPr>
+            <w:r>
+              <w:t>Синяткин Р.Г.</w:t>
+            </w:r>
+          </w:p>
+        </w:tc>
+      </w:tr>
+      <w:tr>
+        <w:trPr>
+          <w:trHeight w:val="20"/>
+          <w:jc w:val="right"/>
+        </w:trPr>
+        <w:tc>
+          <w:tcPr>
+            <w:tcW w:w="1985" w:type="dxa"/>
+            <w:tcBorders>
+              <w:top w:val="nil"/>
+              <w:left w:val="nil"/>
+              <w:bottom w:val="nil"/>
+              <w:right w:val="nil"/>
+            </w:tcBorders>
+          </w:tcPr>
+          <w:p>
+            <w:pPr>
+              <w:pStyle w:val="af5"/>
+              <w:spacing w:line="276" w:lineRule="auto"/>
+              <w:ind w:firstLine="0"/>
+              <w:jc w:val="left"/>
+            </w:pPr>
+            <w:r>
+              <w:t xml:space="preserve">№ </w:t>
+            </w:r>
+            <w:proofErr w:type="spellStart"/>
+            <w:r>
+              <w:t>зач</w:t>
+            </w:r>
+            <w:proofErr w:type="spellEnd"/>
+            <w:r>
+              <w:t xml:space="preserve">. кн.   </w:t>
+            </w:r>
+          </w:p>
+        </w:tc>
+        <w:tc>
+          <w:tcPr>
+            <w:tcW w:w="3628" w:type="dxa"/>
+            <w:tcBorders>
+              <w:top w:val="nil"/>
+              <w:left w:val="nil"/>
+              <w:bottom w:val="nil"/>
+              <w:right w:val="nil"/>
+            </w:tcBorders>
+          </w:tcPr>
+          <w:p>
+            <w:pPr>
+              <w:pStyle w:val="af5"/>
+              <w:spacing w:line="240" w:lineRule="auto"/>
+              <w:ind w:firstLine="0"/>
+              <w:jc w:val="left"/>
+            </w:pPr>
+            <w:r>
+              <w:t>18-097</w:t>
+            </w:r>
+          </w:p>
+        </w:tc>
+      </w:tr>
+      <w:tr>
+        <w:trPr>
+          <w:trHeight w:val="20"/>
+          <w:jc w:val="right"/>
+        </w:trPr>
+        <w:tc>
+          <w:tcPr>
+            <w:tcW w:w="1985" w:type="dxa"/>
+            <w:tcBorders>
+              <w:top w:val="nil"/>
+              <w:left w:val="nil"/>
+              <w:bottom w:val="nil"/>
+              <w:right w:val="nil"/>
+            </w:tcBorders>
+          </w:tcPr>
+          <w:p>
+            <w:pPr>
+              <w:pStyle w:val="af5"/>
+              <w:spacing w:line="276" w:lineRule="auto"/>
+              <w:ind w:firstLine="0"/>
+              <w:jc w:val="left"/>
+            </w:pPr>
+            <w:r>
+              <w:t>Проверил:</w:t>
+            </w:r>
+          </w:p>
+        </w:tc>
+        <w:tc>
+          <w:tcPr>
+            <w:tcW w:w="3628" w:type="dxa"/>
+            <w:tcBorders>
+              <w:top w:val="nil"/>
+              <w:left w:val="nil"/>
+              <w:bottom w:val="nil"/>
+              <w:right w:val="nil"/>
+            </w:tcBorders>
+          </w:tcPr>
+          <w:p>
+            <w:pPr>
+              <w:pStyle w:val="af5"/>
+              <w:spacing w:line="240" w:lineRule="auto"/>
+              <w:ind w:firstLine="0"/>
+              <w:jc w:val="left"/>
+            </w:pPr>
+            <w:proofErr w:type="spellStart"/>
+            <w:r>
+              <w:rPr>
+                <w:rFonts w:eastAsia="Calibri"/>
+                <w:u w:val="single"/>
+                <w:lang w:eastAsia="en-US"/>
+              </w:rPr>
+              <w:t>к.т</w:t>
+            </w:r>
+            <w:proofErr w:type="gramStart"/>
+            <w:r>
+              <w:rPr>
+                <w:rFonts w:eastAsia="Calibri"/>
+                <w:u w:val="single"/>
+                <w:lang w:eastAsia="en-US"/>
+              </w:rPr>
+              <w:t>.н</w:t>
+            </w:r>
+            <w:proofErr w:type="spellEnd"/>
+            <w:proofErr w:type="gramEnd"/>
+            <w:r>
+              <w:rPr>
+                <w:rFonts w:eastAsia="Calibri"/>
+                <w:u w:val="single"/>
+                <w:lang w:eastAsia="en-US"/>
+              </w:rPr>
+              <w:t>, доцент Лихачева В.В.</w:t>
+            </w:r>
+          </w:p>
+        </w:tc>
+      </w:tr>
+      <w:tr>
+        <w:trPr>
+          <w:trHeight w:val="193"/>
+          <w:jc w:val="right"/>
+        </w:trPr>
+        <w:tc>
+          <w:tcPr>
+            <w:tcW w:w="5613" w:type="dxa"/>
+            <w:gridSpan w:val="2"/>
+            <w:tcBorders>
+              <w:top w:val="nil"/>
+              <w:left w:val="nil"/>
+              <w:bottom w:val="nil"/>
+              <w:right w:val="nil"/>
+            </w:tcBorders>
+          </w:tcPr>
+          <w:p>
+            <w:pPr>
+              <w:spacing w:line="276" w:lineRule="auto"/>
+              <w:ind w:firstLine="0"/>
+              <w:rPr>
+                <w:rFonts w:eastAsia="Calibri"/>
+                <w:sz w:val="16"/>
+                <w:szCs w:val="16"/>
+                <w:lang w:eastAsia="en-US"/>
+              </w:rPr>
+            </w:pPr>
+            <w:r>
+              <w:rPr>
+                <w:rFonts w:eastAsia="Calibri"/>
+                <w:sz w:val="16"/>
+                <w:szCs w:val="16"/>
+                <w:lang w:eastAsia="en-US"/>
+              </w:rPr>
+              <w:t xml:space="preserve">           </w:t>
+            </w:r>
+            <w:r>
+              <w:rPr>
+                <w:rFonts w:eastAsia="Calibri"/>
+                <w:sz w:val="16"/>
+                <w:szCs w:val="16"/>
+                <w:lang w:eastAsia="en-US"/>
+              </w:rPr>
+              <w:t>(должность, ученое звание, научная степень, фамилия и инициалы)</w:t>
+            </w:r>
+          </w:p>
+        </w:tc>
+      </w:tr>
+      <w:tr>
+        <w:trPr>
+          <w:trHeight w:val="149"/>
+          <w:jc w:val="right"/>
+        </w:trPr>
+        <w:tc>
+          <w:tcPr>
+            <w:tcW w:w="5613" w:type="dxa"/>
+            <w:gridSpan w:val="2"/>
+            <w:tcBorders>
+              <w:top w:val="nil"/>
+              <w:left w:val="nil"/>
+              <w:bottom w:val="nil"/>
+              <w:right w:val="nil"/>
+            </w:tcBorders>
+          </w:tcPr>
+          <w:p>
+            <w:pPr>
+              <w:spacing w:line="276" w:lineRule="auto"/>
+              <w:ind w:firstLine="0"/>
+              <w:jc w:val="left"/>
+              <w:rPr>
+                <w:rFonts w:eastAsia="Calibri"/>
+                <w:sz w:val="16"/>
+                <w:szCs w:val="16"/>
+                <w:lang w:eastAsia="en-US"/>
+              </w:rPr>
+            </w:pPr>
+            <w:r>
+              <w:rPr>
+                <w:rFonts w:eastAsia="Calibri"/>
+                <w:sz w:val="28"/>
+                <w:szCs w:val="28"/>
+                <w:lang w:eastAsia="en-US"/>
+              </w:rPr>
+              <w:t xml:space="preserve">Национальная шкала </w:t>
+            </w:r>
+            <w:r>
+              <w:rPr>
+                <w:rFonts w:eastAsia="Calibri"/>
+                <w:sz w:val="28"/>
+                <w:szCs w:val="28"/>
+                <w:lang w:eastAsia="en-US"/>
+              </w:rPr>
+              <w:t>____________________</w:t>
+            </w:r>
+          </w:p>
+        </w:tc>
+      </w:tr>
+      <w:tr>
+        <w:trPr>
+          <w:trHeight w:val="149"/>
+          <w:jc w:val="right"/>
+        </w:trPr>
+        <w:tc>
+          <w:tcPr>
+            <w:tcW w:w="5613" w:type="dxa"/>
+            <w:gridSpan w:val="2"/>
+            <w:tcBorders>
+              <w:top w:val="nil"/>
+              <w:left w:val="nil"/>
+              <w:bottom w:val="nil"/>
+              <w:right w:val="nil"/>
+            </w:tcBorders>
+          </w:tcPr>
+          <w:p>
+            <w:pPr>
+              <w:spacing w:line="276" w:lineRule="auto"/>
+              <w:ind w:firstLine="0"/>
+              <w:jc w:val="left"/>
+              <w:rPr>
+                <w:rFonts w:eastAsia="Calibri"/>
+                <w:sz w:val="28"/>
+                <w:szCs w:val="28"/>
+                <w:lang w:val="en-US" w:eastAsia="en-US"/>
+              </w:rPr>
+            </w:pPr>
+            <w:r>
+              <w:rPr>
+                <w:rFonts w:eastAsia="Calibri"/>
+                <w:sz w:val="28"/>
+                <w:szCs w:val="28"/>
+                <w:lang w:eastAsia="en-US"/>
+              </w:rPr>
+              <w:t>Количество баллов: ____Оценка: ECTS __</w:t>
+            </w:r>
+            <w:r>
+              <w:rPr>
+                <w:rFonts w:eastAsia="Calibri"/>
+                <w:sz w:val="28"/>
+                <w:szCs w:val="28"/>
+                <w:lang w:eastAsia="en-US"/>
+              </w:rPr>
+              <w:t>_</w:t>
+            </w:r>
+            <w:r>
+              <w:rPr>
+                <w:rFonts w:eastAsia="Calibri"/>
+                <w:sz w:val="28"/>
+                <w:szCs w:val="28"/>
+                <w:lang w:val="en-US" w:eastAsia="en-US"/>
+              </w:rPr>
+              <w:t>_</w:t>
+            </w:r>
+          </w:p>
+        </w:tc>
+      </w:tr>
+    </w:tbl>
     <w:p>
       <w:pPr>
         <w:spacing w:line="276" w:lineRule="auto"/>
-        <w:ind w:left="4111" w:firstLine="0"/>
+        <w:ind w:left="4536" w:firstLine="0"/>
         <w:jc w:val="left"/>
         <w:rPr>
           <w:rFonts w:eastAsia="Calibri"/>
@@ -436,385 +839,56 @@
           <w:lang w:eastAsia="en-US"/>
         </w:rPr>
       </w:pPr>
-      <w:r>
+    </w:p>
+    <w:p>
+      <w:pPr>
+        <w:spacing w:line="276" w:lineRule="auto"/>
+        <w:ind w:firstLine="0"/>
+        <w:jc w:val="center"/>
         <w:rPr>
           <w:rFonts w:eastAsia="Calibri"/>
           <w:sz w:val="28"/>
           <w:szCs w:val="28"/>
           <w:lang w:eastAsia="en-US"/>
         </w:rPr>
-        <w:t>Выполнил</w:t>
-      </w:r>
-      <w:r>
+      </w:pPr>
+    </w:p>
+    <w:p>
+      <w:pPr>
+        <w:spacing w:line="276" w:lineRule="auto"/>
+        <w:ind w:firstLine="0"/>
+        <w:jc w:val="center"/>
         <w:rPr>
           <w:rFonts w:eastAsia="Calibri"/>
           <w:sz w:val="28"/>
           <w:szCs w:val="28"/>
-          <w:lang w:eastAsia="en-US"/>
-        </w:rPr>
-        <w:t>:</w:t>
-      </w:r>
-      <w:r>
+          <w:lang w:val="en-US" w:eastAsia="en-US"/>
+        </w:rPr>
+      </w:pPr>
+    </w:p>
+    <w:p>
+      <w:pPr>
+        <w:spacing w:line="276" w:lineRule="auto"/>
+        <w:ind w:firstLine="0"/>
+        <w:jc w:val="center"/>
         <w:rPr>
           <w:rFonts w:eastAsia="Calibri"/>
           <w:sz w:val="28"/>
           <w:szCs w:val="28"/>
-          <w:lang w:eastAsia="en-US"/>
-        </w:rPr>
-        <w:tab/>
-      </w:r>
-      <w:r>
+          <w:lang w:val="en-US" w:eastAsia="en-US"/>
+        </w:rPr>
+      </w:pPr>
+    </w:p>
+    <w:p>
+      <w:pPr>
+        <w:spacing w:line="276" w:lineRule="auto"/>
+        <w:ind w:firstLine="0"/>
+        <w:jc w:val="center"/>
         <w:rPr>
           <w:rFonts w:eastAsia="Calibri"/>
           <w:sz w:val="28"/>
           <w:szCs w:val="28"/>
-          <w:lang w:eastAsia="en-US"/>
-        </w:rPr>
-        <w:tab/>
-      </w:r>
-      <w:r>
-        <w:rPr>
-          <w:rFonts w:eastAsia="Calibri"/>
-          <w:sz w:val="28"/>
-          <w:szCs w:val="28"/>
-          <w:lang w:eastAsia="en-US"/>
-        </w:rPr>
-        <w:t>гр. МО-17з</w:t>
-      </w:r>
-      <w:r>
-        <w:rPr>
-          <w:rFonts w:eastAsia="Calibri"/>
-          <w:sz w:val="28"/>
-          <w:szCs w:val="28"/>
-          <w:lang w:eastAsia="en-US"/>
-        </w:rPr>
-        <w:tab/>
-      </w:r>
-      <w:r>
-        <w:rPr>
-          <w:rFonts w:eastAsia="Calibri"/>
-          <w:sz w:val="28"/>
-          <w:szCs w:val="28"/>
-          <w:lang w:eastAsia="en-US"/>
-        </w:rPr>
-        <w:tab/>
-      </w:r>
-      <w:r>
-        <w:rPr>
-          <w:rFonts w:eastAsia="Calibri"/>
-          <w:sz w:val="28"/>
-          <w:szCs w:val="28"/>
-          <w:lang w:eastAsia="en-US"/>
-        </w:rPr>
-        <w:tab/>
-      </w:r>
-      <w:r>
-        <w:rPr>
-          <w:rFonts w:eastAsia="Calibri"/>
-          <w:sz w:val="28"/>
-          <w:szCs w:val="28"/>
-          <w:lang w:eastAsia="en-US"/>
-        </w:rPr>
-        <w:tab/>
-      </w:r>
-      <w:r>
-        <w:rPr>
-          <w:rFonts w:eastAsia="Calibri"/>
-          <w:sz w:val="28"/>
-          <w:szCs w:val="28"/>
-          <w:lang w:eastAsia="en-US"/>
-        </w:rPr>
-        <w:tab/>
-      </w:r>
-      <w:r>
-        <w:rPr>
-          <w:rFonts w:eastAsia="Calibri"/>
-          <w:sz w:val="28"/>
-          <w:szCs w:val="28"/>
-          <w:lang w:eastAsia="en-US"/>
-        </w:rPr>
-        <w:tab/>
-      </w:r>
-      <w:r>
-        <w:rPr>
-          <w:rFonts w:eastAsia="Calibri"/>
-          <w:sz w:val="28"/>
-          <w:szCs w:val="28"/>
-          <w:lang w:eastAsia="en-US"/>
-        </w:rPr>
-        <w:tab/>
-      </w:r>
-      <w:r>
-        <w:rPr>
-          <w:rFonts w:eastAsia="Calibri"/>
-          <w:sz w:val="28"/>
-          <w:szCs w:val="28"/>
-          <w:u w:val="single"/>
-          <w:lang w:eastAsia="en-US"/>
-        </w:rPr>
-        <w:t>Синяткин Р.Г</w:t>
-      </w:r>
-      <w:r>
-        <w:rPr>
-          <w:rFonts w:eastAsia="Calibri"/>
-          <w:sz w:val="28"/>
-          <w:szCs w:val="28"/>
-          <w:lang w:eastAsia="en-US"/>
-        </w:rPr>
-        <w:tab/>
-      </w:r>
-      <w:r>
-        <w:rPr>
-          <w:rFonts w:eastAsia="Calibri"/>
-          <w:sz w:val="28"/>
-          <w:szCs w:val="28"/>
-          <w:lang w:eastAsia="en-US"/>
-        </w:rPr>
-        <w:tab/>
-      </w:r>
-      <w:r>
-        <w:rPr>
-          <w:rFonts w:eastAsia="Calibri"/>
-          <w:sz w:val="28"/>
-          <w:szCs w:val="28"/>
-          <w:lang w:eastAsia="en-US"/>
-        </w:rPr>
-        <w:tab/>
-      </w:r>
-      <w:r>
-        <w:rPr>
-          <w:rFonts w:eastAsia="Calibri"/>
-          <w:sz w:val="28"/>
-          <w:szCs w:val="28"/>
-          <w:lang w:eastAsia="en-US"/>
-        </w:rPr>
-        <w:tab/>
-      </w:r>
-      <w:r>
-        <w:rPr>
-          <w:rFonts w:eastAsia="Calibri"/>
-          <w:sz w:val="28"/>
-          <w:szCs w:val="28"/>
-          <w:lang w:eastAsia="en-US"/>
-        </w:rPr>
-        <w:tab/>
-      </w:r>
-      <w:r>
-        <w:rPr>
-          <w:rFonts w:eastAsia="Calibri"/>
-          <w:sz w:val="28"/>
-          <w:szCs w:val="28"/>
-          <w:lang w:eastAsia="en-US"/>
-        </w:rPr>
-        <w:tab/>
-      </w:r>
-      <w:r>
-        <w:rPr>
-          <w:rFonts w:eastAsia="Calibri"/>
-          <w:sz w:val="16"/>
-          <w:szCs w:val="16"/>
-          <w:lang w:eastAsia="en-US"/>
-        </w:rPr>
-        <w:t>(фамилия и инициалы)</w:t>
-      </w:r>
-    </w:p>
-    <w:p>
-      <w:pPr>
-        <w:spacing w:line="276" w:lineRule="auto"/>
-        <w:ind w:left="4111" w:firstLine="0"/>
-        <w:jc w:val="left"/>
-        <w:rPr>
-          <w:rFonts w:eastAsia="Calibri"/>
-          <w:sz w:val="28"/>
-          <w:szCs w:val="28"/>
-          <w:lang w:eastAsia="en-US"/>
-        </w:rPr>
-      </w:pPr>
-    </w:p>
-    <w:p>
-      <w:pPr>
-        <w:ind w:left="4111" w:firstLine="0"/>
-        <w:jc w:val="left"/>
-        <w:rPr>
-          <w:rFonts w:eastAsia="Calibri"/>
-          <w:sz w:val="28"/>
-          <w:szCs w:val="28"/>
-          <w:u w:val="single"/>
-          <w:lang w:eastAsia="en-US"/>
-        </w:rPr>
-      </w:pPr>
-      <w:r>
-        <w:rPr>
-          <w:rFonts w:eastAsia="Calibri"/>
-          <w:sz w:val="28"/>
-          <w:szCs w:val="28"/>
-          <w:lang w:eastAsia="en-US"/>
-        </w:rPr>
-        <w:t xml:space="preserve">Проверил: </w:t>
-      </w:r>
-      <w:proofErr w:type="spellStart"/>
-      <w:r>
-        <w:rPr>
-          <w:rFonts w:eastAsia="Calibri"/>
-          <w:sz w:val="28"/>
-          <w:szCs w:val="28"/>
-          <w:u w:val="single"/>
-          <w:lang w:eastAsia="en-US"/>
-        </w:rPr>
-        <w:t>к.т</w:t>
-      </w:r>
-      <w:proofErr w:type="gramStart"/>
-      <w:r>
-        <w:rPr>
-          <w:rFonts w:eastAsia="Calibri"/>
-          <w:sz w:val="28"/>
-          <w:szCs w:val="28"/>
-          <w:u w:val="single"/>
-          <w:lang w:eastAsia="en-US"/>
-        </w:rPr>
-        <w:t>.н</w:t>
-      </w:r>
-      <w:proofErr w:type="spellEnd"/>
-      <w:proofErr w:type="gramEnd"/>
-      <w:r>
-        <w:rPr>
-          <w:rFonts w:eastAsia="Calibri"/>
-          <w:sz w:val="28"/>
-          <w:szCs w:val="28"/>
-          <w:u w:val="single"/>
-          <w:lang w:eastAsia="en-US"/>
-        </w:rPr>
-        <w:t>, доцент Лихачева В.В.</w:t>
-      </w:r>
-    </w:p>
-    <w:p>
-      <w:pPr>
-        <w:spacing w:line="276" w:lineRule="auto"/>
-        <w:ind w:left="4111" w:firstLine="0"/>
-        <w:jc w:val="center"/>
-        <w:rPr>
-          <w:rFonts w:eastAsia="Calibri"/>
-          <w:sz w:val="16"/>
-          <w:szCs w:val="16"/>
-          <w:lang w:eastAsia="en-US"/>
-        </w:rPr>
-      </w:pPr>
-      <w:r>
-        <w:rPr>
-          <w:rFonts w:eastAsia="Calibri"/>
-          <w:sz w:val="16"/>
-          <w:szCs w:val="16"/>
-          <w:lang w:eastAsia="en-US"/>
-        </w:rPr>
-        <w:t>(должность, ученое звание, научная степень, фамилия и инициалы)</w:t>
-      </w:r>
-    </w:p>
-    <w:p>
-      <w:pPr>
-        <w:spacing w:line="276" w:lineRule="auto"/>
-        <w:ind w:left="4111" w:firstLine="0"/>
-        <w:jc w:val="left"/>
-        <w:rPr>
-          <w:rFonts w:eastAsia="Calibri"/>
-          <w:sz w:val="28"/>
-          <w:szCs w:val="28"/>
-          <w:lang w:eastAsia="en-US"/>
-        </w:rPr>
-      </w:pPr>
-    </w:p>
-    <w:p>
-      <w:pPr>
-        <w:spacing w:line="276" w:lineRule="auto"/>
-        <w:ind w:left="4111" w:firstLine="0"/>
-        <w:jc w:val="left"/>
-        <w:rPr>
-          <w:rFonts w:eastAsia="Calibri"/>
-          <w:sz w:val="28"/>
-          <w:szCs w:val="28"/>
-          <w:lang w:eastAsia="en-US"/>
-        </w:rPr>
-      </w:pPr>
-      <w:r>
-        <w:rPr>
-          <w:rFonts w:eastAsia="Calibri"/>
-          <w:sz w:val="28"/>
-          <w:szCs w:val="28"/>
-          <w:lang w:eastAsia="en-US"/>
-        </w:rPr>
-        <w:t>Национальная шкала _________________</w:t>
-      </w:r>
-    </w:p>
-    <w:p>
-      <w:pPr>
-        <w:spacing w:line="276" w:lineRule="auto"/>
-        <w:ind w:left="4111" w:firstLine="0"/>
-        <w:jc w:val="left"/>
-        <w:rPr>
-          <w:rFonts w:eastAsia="Calibri"/>
-          <w:sz w:val="28"/>
-          <w:szCs w:val="28"/>
-          <w:lang w:eastAsia="en-US"/>
-        </w:rPr>
-      </w:pPr>
-      <w:r>
-        <w:rPr>
-          <w:rFonts w:eastAsia="Calibri"/>
-          <w:sz w:val="28"/>
-          <w:szCs w:val="28"/>
-          <w:lang w:eastAsia="en-US"/>
-        </w:rPr>
-        <w:t>Количество баллов: ____Оценка: ECTS ___</w:t>
-      </w:r>
-    </w:p>
-    <w:p>
-      <w:pPr>
-        <w:spacing w:line="276" w:lineRule="auto"/>
-        <w:ind w:left="4536" w:firstLine="0"/>
-        <w:jc w:val="left"/>
-        <w:rPr>
-          <w:rFonts w:eastAsia="Calibri"/>
-          <w:sz w:val="28"/>
-          <w:szCs w:val="28"/>
-          <w:lang w:eastAsia="en-US"/>
-        </w:rPr>
-      </w:pPr>
-    </w:p>
-    <w:p>
-      <w:pPr>
-        <w:spacing w:line="276" w:lineRule="auto"/>
-        <w:ind w:firstLine="0"/>
-        <w:jc w:val="center"/>
-        <w:rPr>
-          <w:rFonts w:eastAsia="Calibri"/>
-          <w:sz w:val="28"/>
-          <w:szCs w:val="28"/>
-          <w:lang w:eastAsia="en-US"/>
-        </w:rPr>
-      </w:pPr>
-    </w:p>
-    <w:p>
-      <w:pPr>
-        <w:spacing w:line="276" w:lineRule="auto"/>
-        <w:ind w:firstLine="0"/>
-        <w:jc w:val="center"/>
-        <w:rPr>
-          <w:rFonts w:eastAsia="Calibri"/>
-          <w:sz w:val="28"/>
-          <w:szCs w:val="28"/>
-          <w:lang w:eastAsia="en-US"/>
-        </w:rPr>
-      </w:pPr>
-    </w:p>
-    <w:p>
-      <w:pPr>
-        <w:spacing w:line="276" w:lineRule="auto"/>
-        <w:ind w:firstLine="0"/>
-        <w:jc w:val="center"/>
-        <w:rPr>
-          <w:rFonts w:eastAsia="Calibri"/>
-          <w:sz w:val="28"/>
-          <w:szCs w:val="28"/>
-          <w:lang w:eastAsia="en-US"/>
+          <w:lang w:val="en-US" w:eastAsia="en-US"/>
         </w:rPr>
       </w:pPr>
     </w:p>
@@ -947,7 +1021,7 @@
         </w:rPr>
         <w:fldChar w:fldCharType="separate"/>
       </w:r>
-      <w:hyperlink w:anchor="_Toc22489872" w:history="1">
+      <w:hyperlink w:anchor="_Toc23102020" w:history="1">
         <w:r>
           <w:rPr>
             <w:rStyle w:val="af2"/>
@@ -974,7 +1048,7 @@
             <w:noProof/>
             <w:webHidden/>
           </w:rPr>
-          <w:instrText xml:space="preserve"> PAGEREF _Toc22489872 \h </w:instrText>
+          <w:instrText xml:space="preserve"> PAGEREF _Toc23102020 \h </w:instrText>
         </w:r>
         <w:r>
           <w:rPr>
@@ -1021,7 +1095,7 @@
           <w:szCs w:val="22"/>
         </w:rPr>
       </w:pPr>
-      <w:hyperlink w:anchor="_Toc22489873" w:history="1">
+      <w:hyperlink w:anchor="_Toc23102021" w:history="1">
         <w:r>
           <w:rPr>
             <w:rStyle w:val="af2"/>
@@ -1048,7 +1122,7 @@
             <w:noProof/>
             <w:webHidden/>
           </w:rPr>
-          <w:instrText xml:space="preserve"> PAGEREF _Toc22489873 \h </w:instrText>
+          <w:instrText xml:space="preserve"> PAGEREF _Toc23102021 \h </w:instrText>
         </w:r>
         <w:r>
           <w:rPr>
@@ -1095,7 +1169,7 @@
           <w:szCs w:val="22"/>
         </w:rPr>
       </w:pPr>
-      <w:hyperlink w:anchor="_Toc22489874" w:history="1">
+      <w:hyperlink w:anchor="_Toc23102022" w:history="1">
         <w:r>
           <w:rPr>
             <w:rStyle w:val="af2"/>
@@ -1123,7 +1197,7 @@
             <w:noProof/>
             <w:webHidden/>
           </w:rPr>
-          <w:instrText xml:space="preserve"> PAGEREF _Toc22489874 \h </w:instrText>
+          <w:instrText xml:space="preserve"> PAGEREF _Toc23102022 \h </w:instrText>
         </w:r>
         <w:r>
           <w:rPr>
@@ -1170,7 +1244,7 @@
           <w:szCs w:val="22"/>
         </w:rPr>
       </w:pPr>
-      <w:hyperlink w:anchor="_Toc22489875" w:history="1">
+      <w:hyperlink w:anchor="_Toc23102023" w:history="1">
         <w:r>
           <w:rPr>
             <w:rStyle w:val="af2"/>
@@ -1198,7 +1272,7 @@
             <w:noProof/>
             <w:webHidden/>
           </w:rPr>
-          <w:instrText xml:space="preserve"> PAGEREF _Toc22489875 \h </w:instrText>
+          <w:instrText xml:space="preserve"> PAGEREF _Toc23102023 \h </w:instrText>
         </w:r>
         <w:r>
           <w:rPr>
@@ -1265,12 +1339,14 @@
           <w:docGrid w:linePitch="272"/>
         </w:sectPr>
       </w:pPr>
+      <w:bookmarkStart w:id="0" w:name="_GoBack"/>
+      <w:bookmarkEnd w:id="0"/>
     </w:p>
     <w:p>
       <w:pPr>
         <w:pStyle w:val="1"/>
       </w:pPr>
-      <w:bookmarkStart w:id="0" w:name="_Toc22489872"/>
+      <w:bookmarkStart w:id="1" w:name="_Toc23102020"/>
       <w:r>
         <w:lastRenderedPageBreak/>
         <w:t>Экологическая система, е</w:t>
@@ -1278,14 +1354,11 @@
       <w:r>
         <w:t>е структура и классификация.</w:t>
       </w:r>
-      <w:bookmarkEnd w:id="0"/>
-    </w:p>
-    <w:p>
-      <w:pPr>
-        <w:pStyle w:val="af5"/>
-        <w:rPr>
-          <w:lang w:val="en-US"/>
-        </w:rPr>
+      <w:bookmarkEnd w:id="1"/>
+    </w:p>
+    <w:p>
+      <w:pPr>
+        <w:pStyle w:val="af5"/>
       </w:pPr>
     </w:p>
     <w:p>
@@ -1325,9 +1398,6 @@
         <w:t>Экологическая система</w:t>
       </w:r>
       <w:r>
-        <w:rPr>
-          <w:lang w:val="en-US"/>
-        </w:rPr>
         <w:t xml:space="preserve"> </w:t>
       </w:r>
       <w:r>
@@ -1337,9 +1407,6 @@
         <w:t>так как в нее входят организмы и</w:t>
       </w:r>
       <w:r>
-        <w:rPr>
-          <w:lang w:val="en-US"/>
-        </w:rPr>
         <w:t xml:space="preserve"> </w:t>
       </w:r>
       <w:r>
@@ -1644,6 +1711,7 @@
         <w:pStyle w:val="af5"/>
         <w:sectPr>
           <w:headerReference w:type="default" r:id="rId13"/>
+          <w:footerReference w:type="default" r:id="rId14"/>
           <w:pgSz w:w="11907" w:h="16840" w:code="9"/>
           <w:pgMar w:top="1134" w:right="851" w:bottom="1134" w:left="1418" w:header="567" w:footer="680" w:gutter="0"/>
           <w:cols w:space="720"/>
@@ -1655,12 +1723,12 @@
       <w:pPr>
         <w:pStyle w:val="1"/>
       </w:pPr>
-      <w:bookmarkStart w:id="1" w:name="_Toc22489873"/>
+      <w:bookmarkStart w:id="2" w:name="_Toc23102021"/>
       <w:r>
         <w:lastRenderedPageBreak/>
         <w:t>Радиационное загрязнение. Радиационная обстановка. Чернобыль. Синдром радиофобии</w:t>
       </w:r>
-      <w:bookmarkEnd w:id="1"/>
+      <w:bookmarkEnd w:id="2"/>
     </w:p>
     <w:p>
       <w:pPr>
@@ -1715,9 +1783,6 @@
     <w:p>
       <w:pPr>
         <w:pStyle w:val="af5"/>
-        <w:rPr>
-          <w:lang w:val="en-US"/>
-        </w:rPr>
       </w:pPr>
       <w:r>
         <w:t>Второй вид загрязнения среды проявляется в результате действия излучений, сопровождающих радиоактивный распад. Поэтому и контроль содержания радиоактивных веществ, и оценка их действия на живые организмы производится путем регистрации излучений. В связи с этим принято объединять эти два вида загрязнения и рассматривать их в качестве радиационного загрязнения окружающей среды.</w:t>
@@ -1758,16 +1823,10 @@
         <w:t xml:space="preserve"> </w:t>
       </w:r>
       <w:r>
-        <w:rPr>
-          <w:lang w:val="en-US"/>
-        </w:rPr>
         <w:t>,</w:t>
       </w:r>
       <w:proofErr w:type="gramEnd"/>
       <w:r>
-        <w:rPr>
-          <w:lang w:val="en-US"/>
-        </w:rPr>
         <w:t xml:space="preserve"> </w:t>
       </w:r>
       <w:r>
@@ -1823,9 +1882,6 @@
         <w:t>является составной частью радиационной, химической и биологической обстановки, которая является элементом оперативной (тактической) обстановки, возникающей в результате применения ядерного, химического, биологического, радиологического оружия, аварий (разрушений) на радиационно, химически и биологически опасных объектах</w:t>
       </w:r>
       <w:r>
-        <w:rPr>
-          <w:lang w:val="en-US"/>
-        </w:rPr>
         <w:t>.</w:t>
       </w:r>
     </w:p>
@@ -2395,7 +2451,7 @@
           <w:snapToGrid w:val="0"/>
         </w:rPr>
       </w:pPr>
-      <w:bookmarkStart w:id="2" w:name="_Toc22489874"/>
+      <w:bookmarkStart w:id="3" w:name="_Toc23102022"/>
       <w:r>
         <w:rPr>
           <w:snapToGrid w:val="0"/>
@@ -2403,7 +2459,7 @@
         <w:lastRenderedPageBreak/>
         <w:t>Задачи</w:t>
       </w:r>
-      <w:bookmarkEnd w:id="2"/>
+      <w:bookmarkEnd w:id="3"/>
     </w:p>
     <w:p>
       <w:pPr>
@@ -2866,10 +2922,10 @@
             <v:path o:extrusionok="f" gradientshapeok="t" o:connecttype="rect"/>
             <o:lock v:ext="edit" aspectratio="t"/>
           </v:shapetype>
-          <v:shape id="_x0000_i1025" type="#_x0000_t75" style="width:174.7pt;height:49.45pt" o:ole="">
-            <v:imagedata r:id="rId14" o:title=""/>
+          <v:shape id="_x0000_i1025" type="#_x0000_t75" style="width:174.75pt;height:49.5pt" o:ole="">
+            <v:imagedata r:id="rId15" o:title=""/>
           </v:shape>
-          <o:OLEObject Type="Embed" ProgID="Equation.DSMT4" ShapeID="_x0000_i1025" DrawAspect="Content" ObjectID="_1633102810" r:id="rId15"/>
+          <o:OLEObject Type="Embed" ProgID="Equation.DSMT4" ShapeID="_x0000_i1025" DrawAspect="Content" ObjectID="_1633715421" r:id="rId16"/>
         </w:object>
       </w:r>
       <w:r>
@@ -3147,15 +3203,7 @@
       </w:pPr>
       <w:r>
         <w:lastRenderedPageBreak/>
-        <w:t xml:space="preserve">Рассчитайте убытки от загрязнения атмосферы </w:t>
-      </w:r>
-      <w:proofErr w:type="gramStart"/>
-      <w:r>
-        <w:t>СО</w:t>
-      </w:r>
-      <w:proofErr w:type="gramEnd"/>
-      <w:r>
-        <w:t>, если масса сверхнормативного выброса составила</w:t>
+        <w:t>Рассчитайте убытки от загрязнения атмосферы СО, если масса сверхнормативного выброса составила</w:t>
       </w:r>
       <w:r>
         <w:t xml:space="preserve"> </w:t>
@@ -3189,9 +3237,6 @@
         </m:sSub>
       </m:oMath>
       <w:r>
-        <w:rPr>
-          <w:lang w:val="en-US"/>
-        </w:rPr>
         <w:t xml:space="preserve">= </w:t>
       </w:r>
       <w:r>
@@ -3448,10 +3493,10 @@
           <w:position w:val="-18"/>
         </w:rPr>
         <w:object w:dxaOrig="4340" w:dyaOrig="460">
-          <v:shape id="_x0000_i1026" type="#_x0000_t75" style="width:225.4pt;height:23.15pt" o:ole="">
-            <v:imagedata r:id="rId16" o:title=""/>
+          <v:shape id="_x0000_i1026" type="#_x0000_t75" style="width:225.75pt;height:23.25pt" o:ole="">
+            <v:imagedata r:id="rId17" o:title=""/>
           </v:shape>
-          <o:OLEObject Type="Embed" ProgID="Equation.DSMT4" ShapeID="_x0000_i1026" DrawAspect="Content" ObjectID="_1633102811" r:id="rId17"/>
+          <o:OLEObject Type="Embed" ProgID="Equation.DSMT4" ShapeID="_x0000_i1026" DrawAspect="Content" ObjectID="_1633715422" r:id="rId18"/>
         </w:object>
       </w:r>
       <w:r>
@@ -3553,7 +3598,6 @@
         <m:r>
           <w:rPr>
             <w:rFonts w:ascii="Cambria Math" w:hAnsi="Cambria Math"/>
-            <w:lang w:val="en-US"/>
           </w:rPr>
           <m:t>3820</m:t>
         </m:r>
@@ -3594,6 +3638,9 @@
         <w:pStyle w:val="aff3"/>
         <w:spacing w:after="120"/>
         <w:ind w:firstLine="709"/>
+        <w:rPr>
+          <w:lang w:val="ru-RU"/>
+        </w:rPr>
       </w:pPr>
       <w:proofErr w:type="spellStart"/>
       <w:proofErr w:type="gramStart"/>
@@ -3821,8 +3868,6 @@
         </w:rPr>
         <w:t xml:space="preserve"> </w:t>
       </w:r>
-      <w:bookmarkStart w:id="3" w:name="_GoBack"/>
-      <w:bookmarkEnd w:id="3"/>
       <w:r>
         <w:rPr>
           <w:snapToGrid w:val="0"/>
@@ -3893,7 +3938,7 @@
         </w:rPr>
       </w:pPr>
       <w:bookmarkStart w:id="4" w:name="_Toc4239365"/>
-      <w:bookmarkStart w:id="5" w:name="_Toc22489875"/>
+      <w:bookmarkStart w:id="5" w:name="_Toc23102023"/>
       <w:r>
         <w:rPr>
           <w:rFonts w:eastAsia="MS Gothic"/>
@@ -4434,9 +4479,28 @@
 
 <file path=word/footer1.xml><?xml version="1.0" encoding="utf-8"?>
 <w:ftr xmlns:wpc="http://schemas.microsoft.com/office/word/2010/wordprocessingCanvas" xmlns:mc="http://schemas.openxmlformats.org/markup-compatibility/2006" xmlns:o="urn:schemas-microsoft-com:office:office" xmlns:r="http://schemas.openxmlformats.org/officeDocument/2006/relationships" xmlns:m="http://schemas.openxmlformats.org/officeDocument/2006/math" xmlns:v="urn:schemas-microsoft-com:vml" xmlns:wp14="http://schemas.microsoft.com/office/word/2010/wordprocessingDrawing" xmlns:wp="http://schemas.openxmlformats.org/drawingml/2006/wordprocessingDrawing" xmlns:w10="urn:schemas-microsoft-com:office:word" xmlns:w="http://schemas.openxmlformats.org/wordprocessingml/2006/main" xmlns:w14="http://schemas.microsoft.com/office/word/2010/wordml" xmlns:wpg="http://schemas.microsoft.com/office/word/2010/wordprocessingGroup" xmlns:wpi="http://schemas.microsoft.com/office/word/2010/wordprocessingInk" xmlns:wne="http://schemas.microsoft.com/office/word/2006/wordml" xmlns:wps="http://schemas.microsoft.com/office/word/2010/wordprocessingShape" mc:Ignorable="w14 wp14">
+  <w:p>
+    <w:pPr>
+      <w:pStyle w:val="aa"/>
+      <w:jc w:val="right"/>
+      <w:rPr>
+        <w:sz w:val="24"/>
+      </w:rPr>
+    </w:pPr>
+  </w:p>
+  <w:p>
+    <w:pPr>
+      <w:pStyle w:val="aa"/>
+    </w:pPr>
+  </w:p>
+</w:ftr>
+</file>
+
+<file path=word/footer2.xml><?xml version="1.0" encoding="utf-8"?>
+<w:ftr xmlns:wpc="http://schemas.microsoft.com/office/word/2010/wordprocessingCanvas" xmlns:mc="http://schemas.openxmlformats.org/markup-compatibility/2006" xmlns:o="urn:schemas-microsoft-com:office:office" xmlns:r="http://schemas.openxmlformats.org/officeDocument/2006/relationships" xmlns:m="http://schemas.openxmlformats.org/officeDocument/2006/math" xmlns:v="urn:schemas-microsoft-com:vml" xmlns:wp14="http://schemas.microsoft.com/office/word/2010/wordprocessingDrawing" xmlns:wp="http://schemas.openxmlformats.org/drawingml/2006/wordprocessingDrawing" xmlns:w10="urn:schemas-microsoft-com:office:word" xmlns:w="http://schemas.openxmlformats.org/wordprocessingml/2006/main" xmlns:w14="http://schemas.microsoft.com/office/word/2010/wordml" xmlns:wpg="http://schemas.microsoft.com/office/word/2010/wordprocessingGroup" xmlns:wpi="http://schemas.microsoft.com/office/word/2010/wordprocessingInk" xmlns:wne="http://schemas.microsoft.com/office/word/2006/wordml" xmlns:wps="http://schemas.microsoft.com/office/word/2010/wordprocessingShape" mc:Ignorable="w14 wp14">
   <w:sdt>
     <w:sdtPr>
-      <w:id w:val="1661497422"/>
+      <w:id w:val="-1639246991"/>
       <w:docPartObj>
         <w:docPartGallery w:val="Page Numbers (Bottom of Page)"/>
         <w:docPartUnique/>
@@ -4445,7 +4509,6 @@
     <w:sdtEndPr>
       <w:rPr>
         <w:sz w:val="24"/>
-        <w:szCs w:val="24"/>
       </w:rPr>
     </w:sdtEndPr>
     <w:sdtContent>
@@ -4455,27 +4518,23 @@
           <w:jc w:val="right"/>
           <w:rPr>
             <w:sz w:val="24"/>
-            <w:szCs w:val="24"/>
           </w:rPr>
         </w:pPr>
         <w:r>
           <w:rPr>
             <w:sz w:val="24"/>
-            <w:szCs w:val="24"/>
           </w:rPr>
           <w:fldChar w:fldCharType="begin"/>
         </w:r>
         <w:r>
           <w:rPr>
             <w:sz w:val="24"/>
-            <w:szCs w:val="24"/>
           </w:rPr>
           <w:instrText>PAGE   \* MERGEFORMAT</w:instrText>
         </w:r>
         <w:r>
           <w:rPr>
             <w:sz w:val="24"/>
-            <w:szCs w:val="24"/>
           </w:rPr>
           <w:fldChar w:fldCharType="separate"/>
         </w:r>
@@ -4483,14 +4542,12 @@
           <w:rPr>
             <w:noProof/>
             <w:sz w:val="24"/>
-            <w:szCs w:val="24"/>
           </w:rPr>
-          <w:t>15</w:t>
+          <w:t>16</w:t>
         </w:r>
         <w:r>
           <w:rPr>
             <w:sz w:val="24"/>
-            <w:szCs w:val="24"/>
           </w:rPr>
           <w:fldChar w:fldCharType="end"/>
         </w:r>
@@ -10845,7 +10902,7 @@
 </file>
 
 <file path=customXml/itemProps1.xml><?xml version="1.0" encoding="utf-8"?>
-<ds:datastoreItem xmlns:ds="http://schemas.openxmlformats.org/officeDocument/2006/customXml" ds:itemID="{A81339D6-6CC8-4372-BBC2-CEA38547FBF7}">
+<ds:datastoreItem xmlns:ds="http://schemas.openxmlformats.org/officeDocument/2006/customXml" ds:itemID="{3299C0BA-40AB-47F6-90D3-6163441BB75B}">
   <ds:schemaRefs>
     <ds:schemaRef ds:uri="http://schemas.openxmlformats.org/officeDocument/2006/bibliography"/>
   </ds:schemaRefs>
